--- a/Bao_Cao_Androi.docx
+++ b/Bao_Cao_Androi.docx
@@ -183,6 +183,17 @@
         </w:rPr>
         <w:t>Đề tài</w:t>
       </w:r>
+      <w:r>
+        <w:rPr>
+          <w:b/>
+          <w:bCs/>
+          <w:i/>
+          <w:u w:val="single"/>
+        </w:rPr>
+        <w:t xml:space="preserve"> Nhóm 6</w:t>
+      </w:r>
+      <w:bookmarkStart w:id="0" w:name="_GoBack"/>
+      <w:bookmarkEnd w:id="0"/>
       <w:r>
         <w:rPr>
           <w:b/>
@@ -1372,23 +1383,12 @@
     </w:p>
     <w:p>
       <w:r>
-        <w:t>Hình 3.13 Giao diện webservice</w:t>
-      </w:r>
-      <w:r>
-        <w:t>……………………………………………………………………………………..10</w:t>
-      </w:r>
-      <w:bookmarkStart w:id="0" w:name="_GoBack"/>
-      <w:bookmarkEnd w:id="0"/>
-      <w:r>
-        <w:t xml:space="preserve">       </w:t>
-      </w:r>
-    </w:p>
-    <w:p>
-      <w:r>
-        <w:t xml:space="preserve"> </w:t>
-      </w:r>
-      <w:r>
-        <w:t xml:space="preserve">Source github: </w:t>
+        <w:t xml:space="preserve">Hình 3.13 Giao diện webservice……………………………………………………………………………………..10       </w:t>
+      </w:r>
+    </w:p>
+    <w:p>
+      <w:r>
+        <w:t xml:space="preserve"> Source github: </w:t>
       </w:r>
     </w:p>
     <w:p>
@@ -2259,25 +2259,51 @@
       <w:r>
         <w:t xml:space="preserve">Hình  </w:t>
       </w:r>
-      <w:fldSimple w:instr=" STYLEREF 1 \s ">
-        <w:r>
-          <w:rPr>
-            <w:noProof/>
-          </w:rPr>
-          <w:t>2</w:t>
-        </w:r>
-      </w:fldSimple>
+      <w:r>
+        <w:fldChar w:fldCharType="begin"/>
+      </w:r>
+      <w:r>
+        <w:instrText xml:space="preserve"> STYLEREF 1 \s </w:instrText>
+      </w:r>
+      <w:r>
+        <w:fldChar w:fldCharType="separate"/>
+      </w:r>
+      <w:r>
+        <w:rPr>
+          <w:noProof/>
+        </w:rPr>
+        <w:t>2</w:t>
+      </w:r>
+      <w:r>
+        <w:rPr>
+          <w:noProof/>
+        </w:rPr>
+        <w:fldChar w:fldCharType="end"/>
+      </w:r>
       <w:r>
         <w:noBreakHyphen/>
       </w:r>
-      <w:fldSimple w:instr=" SEQ Hình_ \* ARABIC \s 1 ">
-        <w:r>
-          <w:rPr>
-            <w:noProof/>
-          </w:rPr>
-          <w:t>1</w:t>
-        </w:r>
-      </w:fldSimple>
+      <w:r>
+        <w:fldChar w:fldCharType="begin"/>
+      </w:r>
+      <w:r>
+        <w:instrText xml:space="preserve"> SEQ Hình_ \* ARABIC \s 1 </w:instrText>
+      </w:r>
+      <w:r>
+        <w:fldChar w:fldCharType="separate"/>
+      </w:r>
+      <w:r>
+        <w:rPr>
+          <w:noProof/>
+        </w:rPr>
+        <w:t>1</w:t>
+      </w:r>
+      <w:r>
+        <w:rPr>
+          <w:noProof/>
+        </w:rPr>
+        <w:fldChar w:fldCharType="end"/>
+      </w:r>
       <w:r>
         <w:t xml:space="preserve"> Hình Use case tổng quát</w:t>
       </w:r>
@@ -2430,14 +2456,27 @@
       <w:r>
         <w:t xml:space="preserve">Hình  </w:t>
       </w:r>
-      <w:fldSimple w:instr=" STYLEREF 1 \s ">
-        <w:r>
-          <w:rPr>
-            <w:noProof/>
-          </w:rPr>
-          <w:t>2</w:t>
-        </w:r>
-      </w:fldSimple>
+      <w:r>
+        <w:fldChar w:fldCharType="begin"/>
+      </w:r>
+      <w:r>
+        <w:instrText xml:space="preserve"> STYLEREF 1 \s </w:instrText>
+      </w:r>
+      <w:r>
+        <w:fldChar w:fldCharType="separate"/>
+      </w:r>
+      <w:r>
+        <w:rPr>
+          <w:noProof/>
+        </w:rPr>
+        <w:t>2</w:t>
+      </w:r>
+      <w:r>
+        <w:rPr>
+          <w:noProof/>
+        </w:rPr>
+        <w:fldChar w:fldCharType="end"/>
+      </w:r>
       <w:r>
         <w:noBreakHyphen/>
         <w:t>2 Hình S</w:t>
@@ -5987,7 +6026,7 @@
         <w:rStyle w:val="PageNumber"/>
         <w:noProof/>
       </w:rPr>
-      <w:t>ii</w:t>
+      <w:t>i</w:t>
     </w:r>
     <w:r>
       <w:rPr>
@@ -6042,7 +6081,7 @@
         <w:rStyle w:val="PageNumber"/>
         <w:noProof/>
       </w:rPr>
-      <w:t>1</w:t>
+      <w:t>13</w:t>
     </w:r>
     <w:r>
       <w:rPr>
@@ -9396,7 +9435,7 @@
 </file>
 
 <file path=customXml/itemProps1.xml><?xml version="1.0" encoding="utf-8"?>
-<ds:datastoreItem xmlns:ds="http://schemas.openxmlformats.org/officeDocument/2006/customXml" ds:itemID="{11F6DA10-3727-4B1C-ADFF-A100E46DD681}">
+<ds:datastoreItem xmlns:ds="http://schemas.openxmlformats.org/officeDocument/2006/customXml" ds:itemID="{66EB7C14-1F43-4F15-968C-AA10C83F3726}">
   <ds:schemaRefs>
     <ds:schemaRef ds:uri="http://schemas.openxmlformats.org/officeDocument/2006/bibliography"/>
   </ds:schemaRefs>
